--- a/Analysis/Requirements MoSCow Priortization.docx
+++ b/Analysis/Requirements MoSCow Priortization.docx
@@ -59,33 +59,35 @@
       <w:tr>
         <w:tc>
           <w:tcPr>
-            <w:tcW w:w="981" w:type="dxa"/>
-          </w:tcPr>
-          <w:p>
-            <w:pPr>
-              <w:spacing w:line="360" w:lineRule="auto"/>
-              <w:jc w:val="both"/>
-              <w:rPr>
-                <w:rFonts w:ascii="Arial" w:hAnsi="Arial" w:cs="Arial"/>
-                <w:b/>
-                <w:sz w:val="24"/>
-                <w:szCs w:val="24"/>
-              </w:rPr>
-            </w:pPr>
-            <w:r>
-              <w:rPr>
-                <w:rFonts w:ascii="Arial" w:hAnsi="Arial" w:cs="Arial"/>
-                <w:b/>
-                <w:sz w:val="24"/>
-                <w:szCs w:val="24"/>
-              </w:rPr>
-              <w:t>S. N</w:t>
-            </w:r>
-          </w:p>
-        </w:tc>
-        <w:tc>
-          <w:tcPr>
-            <w:tcW w:w="4751" w:type="dxa"/>
+            <w:tcW w:w="939" w:type="dxa"/>
+          </w:tcPr>
+          <w:p>
+            <w:pPr>
+              <w:spacing w:line="360" w:lineRule="auto"/>
+              <w:jc w:val="both"/>
+              <w:rPr>
+                <w:rFonts w:ascii="Arial" w:hAnsi="Arial" w:cs="Arial"/>
+                <w:b/>
+                <w:sz w:val="24"/>
+                <w:szCs w:val="24"/>
+              </w:rPr>
+            </w:pPr>
+            <w:r>
+              <w:rPr>
+                <w:rFonts w:ascii="Arial" w:hAnsi="Arial" w:cs="Arial"/>
+                <w:b/>
+                <w:sz w:val="24"/>
+                <w:szCs w:val="24"/>
+              </w:rPr>
+              <w:t xml:space="preserve"> </w:t>
+            </w:r>
+            <w:bookmarkStart w:id="0" w:name="_GoBack"/>
+            <w:bookmarkEnd w:id="0"/>
+          </w:p>
+        </w:tc>
+        <w:tc>
+          <w:tcPr>
+            <w:tcW w:w="4461" w:type="dxa"/>
           </w:tcPr>
           <w:p>
             <w:pPr>
@@ -111,7 +113,7 @@
         </w:tc>
         <w:tc>
           <w:tcPr>
-            <w:tcW w:w="1270" w:type="dxa"/>
+            <w:tcW w:w="1683" w:type="dxa"/>
           </w:tcPr>
           <w:p>
             <w:pPr>
@@ -160,7 +162,7 @@
         </w:tc>
         <w:tc>
           <w:tcPr>
-            <w:tcW w:w="2623" w:type="dxa"/>
+            <w:tcW w:w="2542" w:type="dxa"/>
           </w:tcPr>
           <w:p>
             <w:pPr>
@@ -188,7 +190,7 @@
       <w:tr>
         <w:tc>
           <w:tcPr>
-            <w:tcW w:w="981" w:type="dxa"/>
+            <w:tcW w:w="939" w:type="dxa"/>
           </w:tcPr>
           <w:p>
             <w:pPr>
@@ -209,7 +211,7 @@
         </w:tc>
         <w:tc>
           <w:tcPr>
-            <w:tcW w:w="4751" w:type="dxa"/>
+            <w:tcW w:w="4461" w:type="dxa"/>
           </w:tcPr>
           <w:p>
             <w:pPr>
@@ -233,7 +235,7 @@
         </w:tc>
         <w:tc>
           <w:tcPr>
-            <w:tcW w:w="1270" w:type="dxa"/>
+            <w:tcW w:w="1683" w:type="dxa"/>
           </w:tcPr>
           <w:p>
             <w:pPr>
@@ -259,7 +261,7 @@
         </w:tc>
         <w:tc>
           <w:tcPr>
-            <w:tcW w:w="2623" w:type="dxa"/>
+            <w:tcW w:w="2542" w:type="dxa"/>
           </w:tcPr>
           <w:p>
             <w:pPr>
@@ -287,7 +289,7 @@
       <w:tr>
         <w:tc>
           <w:tcPr>
-            <w:tcW w:w="981" w:type="dxa"/>
+            <w:tcW w:w="939" w:type="dxa"/>
           </w:tcPr>
           <w:p>
             <w:pPr>
@@ -308,7 +310,7 @@
         </w:tc>
         <w:tc>
           <w:tcPr>
-            <w:tcW w:w="4751" w:type="dxa"/>
+            <w:tcW w:w="4461" w:type="dxa"/>
           </w:tcPr>
           <w:p>
             <w:pPr>
@@ -332,7 +334,7 @@
         </w:tc>
         <w:tc>
           <w:tcPr>
-            <w:tcW w:w="1270" w:type="dxa"/>
+            <w:tcW w:w="1683" w:type="dxa"/>
           </w:tcPr>
           <w:p>
             <w:pPr>
@@ -358,7 +360,7 @@
         </w:tc>
         <w:tc>
           <w:tcPr>
-            <w:tcW w:w="2623" w:type="dxa"/>
+            <w:tcW w:w="2542" w:type="dxa"/>
           </w:tcPr>
           <w:p>
             <w:pPr>
@@ -386,7 +388,7 @@
       <w:tr>
         <w:tc>
           <w:tcPr>
-            <w:tcW w:w="981" w:type="dxa"/>
+            <w:tcW w:w="939" w:type="dxa"/>
           </w:tcPr>
           <w:p>
             <w:pPr>
@@ -407,7 +409,7 @@
         </w:tc>
         <w:tc>
           <w:tcPr>
-            <w:tcW w:w="4751" w:type="dxa"/>
+            <w:tcW w:w="4461" w:type="dxa"/>
           </w:tcPr>
           <w:p>
             <w:pPr>
@@ -431,7 +433,7 @@
         </w:tc>
         <w:tc>
           <w:tcPr>
-            <w:tcW w:w="1270" w:type="dxa"/>
+            <w:tcW w:w="1683" w:type="dxa"/>
           </w:tcPr>
           <w:p>
             <w:pPr>
@@ -457,7 +459,7 @@
         </w:tc>
         <w:tc>
           <w:tcPr>
-            <w:tcW w:w="2623" w:type="dxa"/>
+            <w:tcW w:w="2542" w:type="dxa"/>
           </w:tcPr>
           <w:p>
             <w:pPr>
@@ -485,7 +487,7 @@
       <w:tr>
         <w:tc>
           <w:tcPr>
-            <w:tcW w:w="981" w:type="dxa"/>
+            <w:tcW w:w="939" w:type="dxa"/>
           </w:tcPr>
           <w:p>
             <w:pPr>
@@ -506,7 +508,7 @@
         </w:tc>
         <w:tc>
           <w:tcPr>
-            <w:tcW w:w="4751" w:type="dxa"/>
+            <w:tcW w:w="4461" w:type="dxa"/>
           </w:tcPr>
           <w:p>
             <w:pPr>
@@ -530,7 +532,7 @@
         </w:tc>
         <w:tc>
           <w:tcPr>
-            <w:tcW w:w="1270" w:type="dxa"/>
+            <w:tcW w:w="1683" w:type="dxa"/>
           </w:tcPr>
           <w:p>
             <w:pPr>
@@ -556,7 +558,7 @@
         </w:tc>
         <w:tc>
           <w:tcPr>
-            <w:tcW w:w="2623" w:type="dxa"/>
+            <w:tcW w:w="2542" w:type="dxa"/>
           </w:tcPr>
           <w:p>
             <w:pPr>
@@ -584,7 +586,7 @@
       <w:tr>
         <w:tc>
           <w:tcPr>
-            <w:tcW w:w="981" w:type="dxa"/>
+            <w:tcW w:w="939" w:type="dxa"/>
           </w:tcPr>
           <w:p>
             <w:pPr>
@@ -605,7 +607,7 @@
         </w:tc>
         <w:tc>
           <w:tcPr>
-            <w:tcW w:w="4751" w:type="dxa"/>
+            <w:tcW w:w="4461" w:type="dxa"/>
           </w:tcPr>
           <w:p>
             <w:pPr>
@@ -629,7 +631,7 @@
         </w:tc>
         <w:tc>
           <w:tcPr>
-            <w:tcW w:w="1270" w:type="dxa"/>
+            <w:tcW w:w="1683" w:type="dxa"/>
           </w:tcPr>
           <w:p>
             <w:pPr>
@@ -655,7 +657,7 @@
         </w:tc>
         <w:tc>
           <w:tcPr>
-            <w:tcW w:w="2623" w:type="dxa"/>
+            <w:tcW w:w="2542" w:type="dxa"/>
           </w:tcPr>
           <w:p>
             <w:pPr>
@@ -683,7 +685,7 @@
       <w:tr>
         <w:tc>
           <w:tcPr>
-            <w:tcW w:w="981" w:type="dxa"/>
+            <w:tcW w:w="939" w:type="dxa"/>
           </w:tcPr>
           <w:p>
             <w:pPr>
@@ -704,7 +706,7 @@
         </w:tc>
         <w:tc>
           <w:tcPr>
-            <w:tcW w:w="4751" w:type="dxa"/>
+            <w:tcW w:w="4461" w:type="dxa"/>
           </w:tcPr>
           <w:p>
             <w:pPr>
@@ -728,7 +730,7 @@
         </w:tc>
         <w:tc>
           <w:tcPr>
-            <w:tcW w:w="1270" w:type="dxa"/>
+            <w:tcW w:w="1683" w:type="dxa"/>
           </w:tcPr>
           <w:p>
             <w:pPr>
@@ -754,7 +756,7 @@
         </w:tc>
         <w:tc>
           <w:tcPr>
-            <w:tcW w:w="2623" w:type="dxa"/>
+            <w:tcW w:w="2542" w:type="dxa"/>
           </w:tcPr>
           <w:p>
             <w:pPr>
@@ -782,7 +784,7 @@
       <w:tr>
         <w:tc>
           <w:tcPr>
-            <w:tcW w:w="981" w:type="dxa"/>
+            <w:tcW w:w="939" w:type="dxa"/>
           </w:tcPr>
           <w:p>
             <w:pPr>
@@ -803,7 +805,7 @@
         </w:tc>
         <w:tc>
           <w:tcPr>
-            <w:tcW w:w="4751" w:type="dxa"/>
+            <w:tcW w:w="4461" w:type="dxa"/>
           </w:tcPr>
           <w:p>
             <w:pPr>
@@ -827,7 +829,7 @@
         </w:tc>
         <w:tc>
           <w:tcPr>
-            <w:tcW w:w="1270" w:type="dxa"/>
+            <w:tcW w:w="1683" w:type="dxa"/>
           </w:tcPr>
           <w:p>
             <w:pPr>
@@ -853,7 +855,7 @@
         </w:tc>
         <w:tc>
           <w:tcPr>
-            <w:tcW w:w="2623" w:type="dxa"/>
+            <w:tcW w:w="2542" w:type="dxa"/>
           </w:tcPr>
           <w:p>
             <w:pPr>
@@ -881,7 +883,7 @@
       <w:tr>
         <w:tc>
           <w:tcPr>
-            <w:tcW w:w="981" w:type="dxa"/>
+            <w:tcW w:w="939" w:type="dxa"/>
           </w:tcPr>
           <w:p>
             <w:pPr>
@@ -902,31 +904,63 @@
         </w:tc>
         <w:tc>
           <w:tcPr>
-            <w:tcW w:w="4751" w:type="dxa"/>
-          </w:tcPr>
-          <w:p>
-            <w:pPr>
-              <w:spacing w:line="360" w:lineRule="auto"/>
-              <w:jc w:val="both"/>
-              <w:rPr>
-                <w:rFonts w:ascii="Arial" w:hAnsi="Arial" w:cs="Arial"/>
-                <w:sz w:val="24"/>
-                <w:szCs w:val="24"/>
-              </w:rPr>
-            </w:pPr>
-            <w:r>
-              <w:rPr>
-                <w:rFonts w:ascii="Arial" w:hAnsi="Arial" w:cs="Arial"/>
-                <w:sz w:val="24"/>
-                <w:szCs w:val="24"/>
-              </w:rPr>
-              <w:t>Sales employee</w:t>
-            </w:r>
-          </w:p>
-        </w:tc>
-        <w:tc>
-          <w:tcPr>
-            <w:tcW w:w="1270" w:type="dxa"/>
+            <w:tcW w:w="4461" w:type="dxa"/>
+          </w:tcPr>
+          <w:p>
+            <w:pPr>
+              <w:spacing w:line="360" w:lineRule="auto"/>
+              <w:jc w:val="both"/>
+              <w:rPr>
+                <w:rFonts w:ascii="Arial" w:hAnsi="Arial" w:cs="Arial"/>
+                <w:sz w:val="24"/>
+                <w:szCs w:val="24"/>
+              </w:rPr>
+            </w:pPr>
+            <w:r>
+              <w:rPr>
+                <w:rFonts w:ascii="Arial" w:hAnsi="Arial" w:cs="Arial"/>
+                <w:sz w:val="24"/>
+                <w:szCs w:val="24"/>
+              </w:rPr>
+              <w:t>Data</w:t>
+            </w:r>
+            <w:r>
+              <w:rPr>
+                <w:rFonts w:ascii="Arial" w:hAnsi="Arial" w:cs="Arial"/>
+                <w:sz w:val="24"/>
+                <w:szCs w:val="24"/>
+              </w:rPr>
+              <w:t xml:space="preserve"> </w:t>
+            </w:r>
+            <w:r>
+              <w:rPr>
+                <w:rFonts w:ascii="Arial" w:hAnsi="Arial" w:cs="Arial"/>
+                <w:sz w:val="24"/>
+                <w:szCs w:val="24"/>
+              </w:rPr>
+              <w:t>(</w:t>
+            </w:r>
+            <w:r>
+              <w:rPr>
+                <w:rFonts w:ascii="Arial" w:hAnsi="Arial" w:cs="Arial"/>
+                <w:sz w:val="24"/>
+                <w:szCs w:val="24"/>
+              </w:rPr>
+              <w:t>add, update, delete, view</w:t>
+            </w:r>
+            <w:r>
+              <w:rPr>
+                <w:rFonts w:ascii="Arial" w:hAnsi="Arial" w:cs="Arial"/>
+                <w:sz w:val="24"/>
+                <w:szCs w:val="24"/>
+              </w:rPr>
+              <w:t>)</w:t>
+            </w:r>
+          </w:p>
+        </w:tc>
+        <w:tc>
+          <w:tcPr>
+            <w:tcW w:w="1683" w:type="dxa"/>
           </w:tcPr>
           <w:p>
             <w:pPr>
@@ -952,7 +986,7 @@
         </w:tc>
         <w:tc>
           <w:tcPr>
-            <w:tcW w:w="2623" w:type="dxa"/>
+            <w:tcW w:w="2542" w:type="dxa"/>
           </w:tcPr>
           <w:p>
             <w:pPr>
@@ -980,7 +1014,7 @@
       <w:tr>
         <w:tc>
           <w:tcPr>
-            <w:tcW w:w="981" w:type="dxa"/>
+            <w:tcW w:w="939" w:type="dxa"/>
           </w:tcPr>
           <w:p>
             <w:pPr>
@@ -1001,63 +1035,31 @@
         </w:tc>
         <w:tc>
           <w:tcPr>
-            <w:tcW w:w="4751" w:type="dxa"/>
-          </w:tcPr>
-          <w:p>
-            <w:pPr>
-              <w:spacing w:line="360" w:lineRule="auto"/>
-              <w:jc w:val="both"/>
-              <w:rPr>
-                <w:rFonts w:ascii="Arial" w:hAnsi="Arial" w:cs="Arial"/>
-                <w:sz w:val="24"/>
-                <w:szCs w:val="24"/>
-              </w:rPr>
-            </w:pPr>
-            <w:r>
-              <w:rPr>
-                <w:rFonts w:ascii="Arial" w:hAnsi="Arial" w:cs="Arial"/>
-                <w:sz w:val="24"/>
-                <w:szCs w:val="24"/>
-              </w:rPr>
-              <w:t>Data</w:t>
-            </w:r>
-            <w:r>
-              <w:rPr>
-                <w:rFonts w:ascii="Arial" w:hAnsi="Arial" w:cs="Arial"/>
-                <w:sz w:val="24"/>
-                <w:szCs w:val="24"/>
-              </w:rPr>
-              <w:t xml:space="preserve"> </w:t>
-            </w:r>
-            <w:r>
-              <w:rPr>
-                <w:rFonts w:ascii="Arial" w:hAnsi="Arial" w:cs="Arial"/>
-                <w:sz w:val="24"/>
-                <w:szCs w:val="24"/>
-              </w:rPr>
-              <w:t>(</w:t>
-            </w:r>
-            <w:r>
-              <w:rPr>
-                <w:rFonts w:ascii="Arial" w:hAnsi="Arial" w:cs="Arial"/>
-                <w:sz w:val="24"/>
-                <w:szCs w:val="24"/>
-              </w:rPr>
-              <w:t>add, update, delete, view</w:t>
-            </w:r>
-            <w:r>
-              <w:rPr>
-                <w:rFonts w:ascii="Arial" w:hAnsi="Arial" w:cs="Arial"/>
-                <w:sz w:val="24"/>
-                <w:szCs w:val="24"/>
-              </w:rPr>
-              <w:t>)</w:t>
-            </w:r>
-          </w:p>
-        </w:tc>
-        <w:tc>
-          <w:tcPr>
-            <w:tcW w:w="1270" w:type="dxa"/>
+            <w:tcW w:w="4461" w:type="dxa"/>
+          </w:tcPr>
+          <w:p>
+            <w:pPr>
+              <w:spacing w:line="360" w:lineRule="auto"/>
+              <w:jc w:val="both"/>
+              <w:rPr>
+                <w:rFonts w:ascii="Arial" w:hAnsi="Arial" w:cs="Arial"/>
+                <w:sz w:val="24"/>
+                <w:szCs w:val="24"/>
+              </w:rPr>
+            </w:pPr>
+            <w:r>
+              <w:rPr>
+                <w:rFonts w:ascii="Arial" w:hAnsi="Arial" w:cs="Arial"/>
+                <w:sz w:val="24"/>
+                <w:szCs w:val="24"/>
+              </w:rPr>
+              <w:t>Product( add, update, delete, view)</w:t>
+            </w:r>
+          </w:p>
+        </w:tc>
+        <w:tc>
+          <w:tcPr>
+            <w:tcW w:w="1683" w:type="dxa"/>
           </w:tcPr>
           <w:p>
             <w:pPr>
@@ -1083,7 +1085,7 @@
         </w:tc>
         <w:tc>
           <w:tcPr>
-            <w:tcW w:w="2623" w:type="dxa"/>
+            <w:tcW w:w="2542" w:type="dxa"/>
           </w:tcPr>
           <w:p>
             <w:pPr>
@@ -1111,7 +1113,7 @@
       <w:tr>
         <w:tc>
           <w:tcPr>
-            <w:tcW w:w="981" w:type="dxa"/>
+            <w:tcW w:w="939" w:type="dxa"/>
           </w:tcPr>
           <w:p>
             <w:pPr>
@@ -1132,31 +1134,31 @@
         </w:tc>
         <w:tc>
           <w:tcPr>
-            <w:tcW w:w="4751" w:type="dxa"/>
-          </w:tcPr>
-          <w:p>
-            <w:pPr>
-              <w:spacing w:line="360" w:lineRule="auto"/>
-              <w:jc w:val="both"/>
-              <w:rPr>
-                <w:rFonts w:ascii="Arial" w:hAnsi="Arial" w:cs="Arial"/>
-                <w:sz w:val="24"/>
-                <w:szCs w:val="24"/>
-              </w:rPr>
-            </w:pPr>
-            <w:r>
-              <w:rPr>
-                <w:rFonts w:ascii="Arial" w:hAnsi="Arial" w:cs="Arial"/>
-                <w:sz w:val="24"/>
-                <w:szCs w:val="24"/>
-              </w:rPr>
-              <w:t>Product( add, update, delete, view)</w:t>
-            </w:r>
-          </w:p>
-        </w:tc>
-        <w:tc>
-          <w:tcPr>
-            <w:tcW w:w="1270" w:type="dxa"/>
+            <w:tcW w:w="4461" w:type="dxa"/>
+          </w:tcPr>
+          <w:p>
+            <w:pPr>
+              <w:spacing w:line="360" w:lineRule="auto"/>
+              <w:jc w:val="both"/>
+              <w:rPr>
+                <w:rFonts w:ascii="Arial" w:hAnsi="Arial" w:cs="Arial"/>
+                <w:sz w:val="24"/>
+                <w:szCs w:val="24"/>
+              </w:rPr>
+            </w:pPr>
+            <w:r>
+              <w:rPr>
+                <w:rFonts w:ascii="Arial" w:hAnsi="Arial" w:cs="Arial"/>
+                <w:sz w:val="24"/>
+                <w:szCs w:val="24"/>
+              </w:rPr>
+              <w:t>View order Information</w:t>
+            </w:r>
+          </w:p>
+        </w:tc>
+        <w:tc>
+          <w:tcPr>
+            <w:tcW w:w="1683" w:type="dxa"/>
           </w:tcPr>
           <w:p>
             <w:pPr>
@@ -1182,7 +1184,7 @@
         </w:tc>
         <w:tc>
           <w:tcPr>
-            <w:tcW w:w="2623" w:type="dxa"/>
+            <w:tcW w:w="2542" w:type="dxa"/>
           </w:tcPr>
           <w:p>
             <w:pPr>
@@ -1210,7 +1212,7 @@
       <w:tr>
         <w:tc>
           <w:tcPr>
-            <w:tcW w:w="981" w:type="dxa"/>
+            <w:tcW w:w="939" w:type="dxa"/>
           </w:tcPr>
           <w:p>
             <w:pPr>
@@ -1231,77 +1233,103 @@
         </w:tc>
         <w:tc>
           <w:tcPr>
-            <w:tcW w:w="4751" w:type="dxa"/>
-          </w:tcPr>
-          <w:p>
-            <w:pPr>
-              <w:spacing w:line="360" w:lineRule="auto"/>
-              <w:jc w:val="both"/>
-              <w:rPr>
-                <w:rFonts w:ascii="Arial" w:hAnsi="Arial" w:cs="Arial"/>
-                <w:sz w:val="24"/>
-                <w:szCs w:val="24"/>
-              </w:rPr>
-            </w:pPr>
-            <w:r>
-              <w:rPr>
-                <w:rFonts w:ascii="Arial" w:hAnsi="Arial" w:cs="Arial"/>
-                <w:sz w:val="24"/>
-                <w:szCs w:val="24"/>
-              </w:rPr>
-              <w:t>View order Information</w:t>
-            </w:r>
-          </w:p>
-        </w:tc>
-        <w:tc>
-          <w:tcPr>
-            <w:tcW w:w="1270" w:type="dxa"/>
-          </w:tcPr>
-          <w:p>
-            <w:pPr>
-              <w:spacing w:line="360" w:lineRule="auto"/>
-              <w:jc w:val="both"/>
-              <w:rPr>
-                <w:rFonts w:ascii="Arial" w:hAnsi="Arial" w:cs="Arial"/>
-                <w:b/>
-                <w:sz w:val="24"/>
-                <w:szCs w:val="24"/>
-              </w:rPr>
-            </w:pPr>
-            <w:r>
-              <w:rPr>
-                <w:rFonts w:ascii="Arial" w:hAnsi="Arial" w:cs="Arial"/>
-                <w:b/>
-                <w:sz w:val="24"/>
-                <w:szCs w:val="24"/>
-              </w:rPr>
-              <w:t>M</w:t>
-            </w:r>
-          </w:p>
-        </w:tc>
-        <w:tc>
-          <w:tcPr>
-            <w:tcW w:w="2623" w:type="dxa"/>
-          </w:tcPr>
-          <w:p>
-            <w:pPr>
-              <w:spacing w:line="360" w:lineRule="auto"/>
-              <w:jc w:val="both"/>
-              <w:rPr>
-                <w:rFonts w:ascii="Arial" w:hAnsi="Arial" w:cs="Arial"/>
-                <w:b/>
-                <w:sz w:val="24"/>
-                <w:szCs w:val="24"/>
-              </w:rPr>
-            </w:pPr>
-            <w:r>
-              <w:rPr>
-                <w:rFonts w:ascii="Arial" w:hAnsi="Arial" w:cs="Arial"/>
-                <w:b/>
-                <w:sz w:val="24"/>
-                <w:szCs w:val="24"/>
-              </w:rPr>
-              <w:t>F</w:t>
+            <w:tcW w:w="4461" w:type="dxa"/>
+          </w:tcPr>
+          <w:p>
+            <w:pPr>
+              <w:spacing w:line="360" w:lineRule="auto"/>
+              <w:jc w:val="both"/>
+              <w:rPr>
+                <w:rFonts w:ascii="Arial" w:hAnsi="Arial" w:cs="Arial"/>
+                <w:sz w:val="24"/>
+                <w:szCs w:val="24"/>
+              </w:rPr>
+            </w:pPr>
+            <w:r>
+              <w:rPr>
+                <w:rFonts w:ascii="Arial" w:hAnsi="Arial" w:cs="Arial"/>
+                <w:sz w:val="24"/>
+                <w:szCs w:val="24"/>
+              </w:rPr>
+              <w:t>Order Online</w:t>
+            </w:r>
+            <w:r>
+              <w:rPr>
+                <w:rFonts w:ascii="Arial" w:hAnsi="Arial" w:cs="Arial"/>
+                <w:sz w:val="24"/>
+                <w:szCs w:val="24"/>
+              </w:rPr>
+              <w:t>(e-</w:t>
+            </w:r>
+            <w:proofErr w:type="spellStart"/>
+            <w:r>
+              <w:rPr>
+                <w:rFonts w:ascii="Arial" w:hAnsi="Arial" w:cs="Arial"/>
+                <w:sz w:val="24"/>
+                <w:szCs w:val="24"/>
+              </w:rPr>
+              <w:t>sewa</w:t>
+            </w:r>
+            <w:proofErr w:type="spellEnd"/>
+            <w:r>
+              <w:rPr>
+                <w:rFonts w:ascii="Arial" w:hAnsi="Arial" w:cs="Arial"/>
+                <w:sz w:val="24"/>
+                <w:szCs w:val="24"/>
+              </w:rPr>
+              <w:t>)</w:t>
+            </w:r>
+          </w:p>
+        </w:tc>
+        <w:tc>
+          <w:tcPr>
+            <w:tcW w:w="1683" w:type="dxa"/>
+          </w:tcPr>
+          <w:p>
+            <w:pPr>
+              <w:spacing w:line="360" w:lineRule="auto"/>
+              <w:jc w:val="both"/>
+              <w:rPr>
+                <w:rFonts w:ascii="Arial" w:hAnsi="Arial" w:cs="Arial"/>
+                <w:b/>
+                <w:sz w:val="24"/>
+                <w:szCs w:val="24"/>
+              </w:rPr>
+            </w:pPr>
+            <w:r>
+              <w:rPr>
+                <w:rFonts w:ascii="Arial" w:hAnsi="Arial" w:cs="Arial"/>
+                <w:b/>
+                <w:sz w:val="24"/>
+                <w:szCs w:val="24"/>
+              </w:rPr>
+              <w:t>W</w:t>
+            </w:r>
+          </w:p>
+        </w:tc>
+        <w:tc>
+          <w:tcPr>
+            <w:tcW w:w="2542" w:type="dxa"/>
+          </w:tcPr>
+          <w:p>
+            <w:pPr>
+              <w:spacing w:line="360" w:lineRule="auto"/>
+              <w:jc w:val="both"/>
+              <w:rPr>
+                <w:rFonts w:ascii="Arial" w:hAnsi="Arial" w:cs="Arial"/>
+                <w:b/>
+                <w:sz w:val="24"/>
+                <w:szCs w:val="24"/>
+              </w:rPr>
+            </w:pPr>
+            <w:r>
+              <w:rPr>
+                <w:rFonts w:ascii="Arial" w:hAnsi="Arial" w:cs="Arial"/>
+                <w:b/>
+                <w:sz w:val="24"/>
+                <w:szCs w:val="24"/>
+              </w:rPr>
+              <w:t>NF</w:t>
             </w:r>
           </w:p>
         </w:tc>
@@ -1309,7 +1337,7 @@
       <w:tr>
         <w:tc>
           <w:tcPr>
-            <w:tcW w:w="981" w:type="dxa"/>
+            <w:tcW w:w="939" w:type="dxa"/>
           </w:tcPr>
           <w:p>
             <w:pPr>
@@ -1330,57 +1358,57 @@
         </w:tc>
         <w:tc>
           <w:tcPr>
-            <w:tcW w:w="4751" w:type="dxa"/>
-          </w:tcPr>
-          <w:p>
-            <w:pPr>
-              <w:spacing w:line="360" w:lineRule="auto"/>
-              <w:jc w:val="both"/>
-              <w:rPr>
-                <w:rFonts w:ascii="Arial" w:hAnsi="Arial" w:cs="Arial"/>
-                <w:sz w:val="24"/>
-                <w:szCs w:val="24"/>
-              </w:rPr>
-            </w:pPr>
-            <w:r>
-              <w:rPr>
-                <w:rFonts w:ascii="Arial" w:hAnsi="Arial" w:cs="Arial"/>
-                <w:sz w:val="24"/>
-                <w:szCs w:val="24"/>
-              </w:rPr>
-              <w:t>Order Online</w:t>
-            </w:r>
-          </w:p>
-        </w:tc>
-        <w:tc>
-          <w:tcPr>
-            <w:tcW w:w="1270" w:type="dxa"/>
-          </w:tcPr>
-          <w:p>
-            <w:pPr>
-              <w:spacing w:line="360" w:lineRule="auto"/>
-              <w:jc w:val="both"/>
-              <w:rPr>
-                <w:rFonts w:ascii="Arial" w:hAnsi="Arial" w:cs="Arial"/>
-                <w:b/>
-                <w:sz w:val="24"/>
-                <w:szCs w:val="24"/>
-              </w:rPr>
-            </w:pPr>
-            <w:r>
-              <w:rPr>
-                <w:rFonts w:ascii="Arial" w:hAnsi="Arial" w:cs="Arial"/>
-                <w:b/>
-                <w:sz w:val="24"/>
-                <w:szCs w:val="24"/>
-              </w:rPr>
-              <w:t>W</w:t>
-            </w:r>
-          </w:p>
-        </w:tc>
-        <w:tc>
-          <w:tcPr>
-            <w:tcW w:w="2623" w:type="dxa"/>
+            <w:tcW w:w="4461" w:type="dxa"/>
+          </w:tcPr>
+          <w:p>
+            <w:pPr>
+              <w:spacing w:line="360" w:lineRule="auto"/>
+              <w:jc w:val="both"/>
+              <w:rPr>
+                <w:rFonts w:ascii="Arial" w:hAnsi="Arial" w:cs="Arial"/>
+                <w:sz w:val="24"/>
+                <w:szCs w:val="24"/>
+              </w:rPr>
+            </w:pPr>
+            <w:r>
+              <w:rPr>
+                <w:rFonts w:ascii="Arial" w:hAnsi="Arial" w:cs="Arial"/>
+                <w:sz w:val="24"/>
+                <w:szCs w:val="24"/>
+              </w:rPr>
+              <w:t>Review</w:t>
+            </w:r>
+          </w:p>
+        </w:tc>
+        <w:tc>
+          <w:tcPr>
+            <w:tcW w:w="1683" w:type="dxa"/>
+          </w:tcPr>
+          <w:p>
+            <w:pPr>
+              <w:spacing w:line="360" w:lineRule="auto"/>
+              <w:jc w:val="both"/>
+              <w:rPr>
+                <w:rFonts w:ascii="Arial" w:hAnsi="Arial" w:cs="Arial"/>
+                <w:b/>
+                <w:sz w:val="24"/>
+                <w:szCs w:val="24"/>
+              </w:rPr>
+            </w:pPr>
+            <w:r>
+              <w:rPr>
+                <w:rFonts w:ascii="Arial" w:hAnsi="Arial" w:cs="Arial"/>
+                <w:b/>
+                <w:sz w:val="24"/>
+                <w:szCs w:val="24"/>
+              </w:rPr>
+              <w:t>C</w:t>
+            </w:r>
+          </w:p>
+        </w:tc>
+        <w:tc>
+          <w:tcPr>
+            <w:tcW w:w="2542" w:type="dxa"/>
           </w:tcPr>
           <w:p>
             <w:pPr>
@@ -1408,7 +1436,7 @@
       <w:tr>
         <w:tc>
           <w:tcPr>
-            <w:tcW w:w="981" w:type="dxa"/>
+            <w:tcW w:w="939" w:type="dxa"/>
           </w:tcPr>
           <w:p>
             <w:pPr>
@@ -1429,31 +1457,31 @@
         </w:tc>
         <w:tc>
           <w:tcPr>
-            <w:tcW w:w="4751" w:type="dxa"/>
-          </w:tcPr>
-          <w:p>
-            <w:pPr>
-              <w:spacing w:line="360" w:lineRule="auto"/>
-              <w:jc w:val="both"/>
-              <w:rPr>
-                <w:rFonts w:ascii="Arial" w:hAnsi="Arial" w:cs="Arial"/>
-                <w:sz w:val="24"/>
-                <w:szCs w:val="24"/>
-              </w:rPr>
-            </w:pPr>
-            <w:r>
-              <w:rPr>
-                <w:rFonts w:ascii="Arial" w:hAnsi="Arial" w:cs="Arial"/>
-                <w:sz w:val="24"/>
-                <w:szCs w:val="24"/>
-              </w:rPr>
-              <w:t>Review</w:t>
-            </w:r>
-          </w:p>
-        </w:tc>
-        <w:tc>
-          <w:tcPr>
-            <w:tcW w:w="1270" w:type="dxa"/>
+            <w:tcW w:w="4461" w:type="dxa"/>
+          </w:tcPr>
+          <w:p>
+            <w:pPr>
+              <w:spacing w:line="360" w:lineRule="auto"/>
+              <w:jc w:val="both"/>
+              <w:rPr>
+                <w:rFonts w:ascii="Arial" w:hAnsi="Arial" w:cs="Arial"/>
+                <w:sz w:val="24"/>
+                <w:szCs w:val="24"/>
+              </w:rPr>
+            </w:pPr>
+            <w:r>
+              <w:rPr>
+                <w:rFonts w:ascii="Arial" w:hAnsi="Arial" w:cs="Arial"/>
+                <w:sz w:val="24"/>
+                <w:szCs w:val="24"/>
+              </w:rPr>
+              <w:t>Discount</w:t>
+            </w:r>
+          </w:p>
+        </w:tc>
+        <w:tc>
+          <w:tcPr>
+            <w:tcW w:w="1683" w:type="dxa"/>
           </w:tcPr>
           <w:p>
             <w:pPr>
@@ -1479,7 +1507,7 @@
         </w:tc>
         <w:tc>
           <w:tcPr>
-            <w:tcW w:w="2623" w:type="dxa"/>
+            <w:tcW w:w="2542" w:type="dxa"/>
           </w:tcPr>
           <w:p>
             <w:pPr>
@@ -1507,7 +1535,7 @@
       <w:tr>
         <w:tc>
           <w:tcPr>
-            <w:tcW w:w="981" w:type="dxa"/>
+            <w:tcW w:w="939" w:type="dxa"/>
           </w:tcPr>
           <w:p>
             <w:pPr>
@@ -1528,31 +1556,39 @@
         </w:tc>
         <w:tc>
           <w:tcPr>
-            <w:tcW w:w="4751" w:type="dxa"/>
-          </w:tcPr>
-          <w:p>
-            <w:pPr>
-              <w:spacing w:line="360" w:lineRule="auto"/>
-              <w:jc w:val="both"/>
-              <w:rPr>
-                <w:rFonts w:ascii="Arial" w:hAnsi="Arial" w:cs="Arial"/>
-                <w:sz w:val="24"/>
-                <w:szCs w:val="24"/>
-              </w:rPr>
-            </w:pPr>
-            <w:r>
-              <w:rPr>
-                <w:rFonts w:ascii="Arial" w:hAnsi="Arial" w:cs="Arial"/>
-                <w:sz w:val="24"/>
-                <w:szCs w:val="24"/>
-              </w:rPr>
-              <w:t>Discount</w:t>
-            </w:r>
-          </w:p>
-        </w:tc>
-        <w:tc>
-          <w:tcPr>
-            <w:tcW w:w="1270" w:type="dxa"/>
+            <w:tcW w:w="4461" w:type="dxa"/>
+          </w:tcPr>
+          <w:p>
+            <w:pPr>
+              <w:spacing w:line="360" w:lineRule="auto"/>
+              <w:jc w:val="both"/>
+              <w:rPr>
+                <w:rFonts w:ascii="Arial" w:hAnsi="Arial" w:cs="Arial"/>
+                <w:sz w:val="24"/>
+                <w:szCs w:val="24"/>
+              </w:rPr>
+            </w:pPr>
+            <w:r>
+              <w:rPr>
+                <w:rFonts w:ascii="Arial" w:hAnsi="Arial" w:cs="Arial"/>
+                <w:sz w:val="24"/>
+                <w:szCs w:val="24"/>
+              </w:rPr>
+              <w:t>Exchange</w:t>
+            </w:r>
+            <w:r>
+              <w:rPr>
+                <w:rFonts w:ascii="Arial" w:hAnsi="Arial" w:cs="Arial"/>
+                <w:sz w:val="24"/>
+                <w:szCs w:val="24"/>
+              </w:rPr>
+              <w:t xml:space="preserve"> </w:t>
+            </w:r>
+          </w:p>
+        </w:tc>
+        <w:tc>
+          <w:tcPr>
+            <w:tcW w:w="1683" w:type="dxa"/>
           </w:tcPr>
           <w:p>
             <w:pPr>
@@ -1578,7 +1614,7 @@
         </w:tc>
         <w:tc>
           <w:tcPr>
-            <w:tcW w:w="2623" w:type="dxa"/>
+            <w:tcW w:w="2542" w:type="dxa"/>
           </w:tcPr>
           <w:p>
             <w:pPr>
@@ -1606,7 +1642,7 @@
       <w:tr>
         <w:tc>
           <w:tcPr>
-            <w:tcW w:w="981" w:type="dxa"/>
+            <w:tcW w:w="939" w:type="dxa"/>
           </w:tcPr>
           <w:p>
             <w:pPr>
@@ -1627,65 +1663,57 @@
         </w:tc>
         <w:tc>
           <w:tcPr>
-            <w:tcW w:w="4751" w:type="dxa"/>
-          </w:tcPr>
-          <w:p>
-            <w:pPr>
-              <w:spacing w:line="360" w:lineRule="auto"/>
-              <w:jc w:val="both"/>
-              <w:rPr>
-                <w:rFonts w:ascii="Arial" w:hAnsi="Arial" w:cs="Arial"/>
-                <w:sz w:val="24"/>
-                <w:szCs w:val="24"/>
-              </w:rPr>
-            </w:pPr>
-            <w:r>
-              <w:rPr>
-                <w:rFonts w:ascii="Arial" w:hAnsi="Arial" w:cs="Arial"/>
-                <w:sz w:val="24"/>
-                <w:szCs w:val="24"/>
-              </w:rPr>
-              <w:t>Exchange</w:t>
-            </w:r>
-            <w:r>
-              <w:rPr>
-                <w:rFonts w:ascii="Arial" w:hAnsi="Arial" w:cs="Arial"/>
-                <w:sz w:val="24"/>
-                <w:szCs w:val="24"/>
-              </w:rPr>
-              <w:t xml:space="preserve"> </w:t>
-            </w:r>
-          </w:p>
-        </w:tc>
-        <w:tc>
-          <w:tcPr>
-            <w:tcW w:w="1270" w:type="dxa"/>
-          </w:tcPr>
-          <w:p>
-            <w:pPr>
-              <w:spacing w:line="360" w:lineRule="auto"/>
-              <w:jc w:val="both"/>
-              <w:rPr>
-                <w:rFonts w:ascii="Arial" w:hAnsi="Arial" w:cs="Arial"/>
-                <w:b/>
-                <w:sz w:val="24"/>
-                <w:szCs w:val="24"/>
-              </w:rPr>
-            </w:pPr>
-            <w:r>
-              <w:rPr>
-                <w:rFonts w:ascii="Arial" w:hAnsi="Arial" w:cs="Arial"/>
-                <w:b/>
-                <w:sz w:val="24"/>
-                <w:szCs w:val="24"/>
-              </w:rPr>
-              <w:t>C</w:t>
-            </w:r>
-          </w:p>
-        </w:tc>
-        <w:tc>
-          <w:tcPr>
-            <w:tcW w:w="2623" w:type="dxa"/>
+            <w:tcW w:w="4461" w:type="dxa"/>
+          </w:tcPr>
+          <w:p>
+            <w:pPr>
+              <w:spacing w:line="360" w:lineRule="auto"/>
+              <w:jc w:val="both"/>
+              <w:rPr>
+                <w:rFonts w:ascii="Arial" w:hAnsi="Arial" w:cs="Arial"/>
+                <w:sz w:val="24"/>
+                <w:szCs w:val="24"/>
+              </w:rPr>
+            </w:pPr>
+            <w:r>
+              <w:rPr>
+                <w:rFonts w:ascii="Arial" w:hAnsi="Arial" w:cs="Arial"/>
+                <w:sz w:val="24"/>
+                <w:szCs w:val="24"/>
+              </w:rPr>
+              <w:t>Receive order via Cash on delivery()</w:t>
+            </w:r>
+          </w:p>
+        </w:tc>
+        <w:tc>
+          <w:tcPr>
+            <w:tcW w:w="1683" w:type="dxa"/>
+          </w:tcPr>
+          <w:p>
+            <w:pPr>
+              <w:spacing w:line="360" w:lineRule="auto"/>
+              <w:jc w:val="both"/>
+              <w:rPr>
+                <w:rFonts w:ascii="Arial" w:hAnsi="Arial" w:cs="Arial"/>
+                <w:b/>
+                <w:sz w:val="24"/>
+                <w:szCs w:val="24"/>
+              </w:rPr>
+            </w:pPr>
+            <w:r>
+              <w:rPr>
+                <w:rFonts w:ascii="Arial" w:hAnsi="Arial" w:cs="Arial"/>
+                <w:b/>
+                <w:sz w:val="24"/>
+                <w:szCs w:val="24"/>
+              </w:rPr>
+              <w:t>M</w:t>
+            </w:r>
+          </w:p>
+        </w:tc>
+        <w:tc>
+          <w:tcPr>
+            <w:tcW w:w="2542" w:type="dxa"/>
           </w:tcPr>
           <w:p>
             <w:pPr>
@@ -1713,7 +1741,7 @@
       <w:tr>
         <w:tc>
           <w:tcPr>
-            <w:tcW w:w="981" w:type="dxa"/>
+            <w:tcW w:w="939" w:type="dxa"/>
           </w:tcPr>
           <w:p>
             <w:pPr>
@@ -1734,31 +1762,31 @@
         </w:tc>
         <w:tc>
           <w:tcPr>
-            <w:tcW w:w="4751" w:type="dxa"/>
-          </w:tcPr>
-          <w:p>
-            <w:pPr>
-              <w:spacing w:line="360" w:lineRule="auto"/>
-              <w:jc w:val="both"/>
-              <w:rPr>
-                <w:rFonts w:ascii="Arial" w:hAnsi="Arial" w:cs="Arial"/>
-                <w:sz w:val="24"/>
-                <w:szCs w:val="24"/>
-              </w:rPr>
-            </w:pPr>
-            <w:r>
-              <w:rPr>
-                <w:rFonts w:ascii="Arial" w:hAnsi="Arial" w:cs="Arial"/>
-                <w:sz w:val="24"/>
-                <w:szCs w:val="24"/>
-              </w:rPr>
-              <w:t>Receive order via phone or mail</w:t>
-            </w:r>
-          </w:p>
-        </w:tc>
-        <w:tc>
-          <w:tcPr>
-            <w:tcW w:w="1270" w:type="dxa"/>
+            <w:tcW w:w="4461" w:type="dxa"/>
+          </w:tcPr>
+          <w:p>
+            <w:pPr>
+              <w:spacing w:line="360" w:lineRule="auto"/>
+              <w:jc w:val="both"/>
+              <w:rPr>
+                <w:rFonts w:ascii="Arial" w:hAnsi="Arial" w:cs="Arial"/>
+                <w:sz w:val="24"/>
+                <w:szCs w:val="24"/>
+              </w:rPr>
+            </w:pPr>
+            <w:r>
+              <w:rPr>
+                <w:rFonts w:ascii="Arial" w:hAnsi="Arial" w:cs="Arial"/>
+                <w:sz w:val="24"/>
+                <w:szCs w:val="24"/>
+              </w:rPr>
+              <w:t>Cart</w:t>
+            </w:r>
+          </w:p>
+        </w:tc>
+        <w:tc>
+          <w:tcPr>
+            <w:tcW w:w="1683" w:type="dxa"/>
           </w:tcPr>
           <w:p>
             <w:pPr>
@@ -1784,27 +1812,27 @@
         </w:tc>
         <w:tc>
           <w:tcPr>
-            <w:tcW w:w="2623" w:type="dxa"/>
-          </w:tcPr>
-          <w:p>
-            <w:pPr>
-              <w:spacing w:line="360" w:lineRule="auto"/>
-              <w:jc w:val="both"/>
-              <w:rPr>
-                <w:rFonts w:ascii="Arial" w:hAnsi="Arial" w:cs="Arial"/>
-                <w:b/>
-                <w:sz w:val="24"/>
-                <w:szCs w:val="24"/>
-              </w:rPr>
-            </w:pPr>
-            <w:r>
-              <w:rPr>
-                <w:rFonts w:ascii="Arial" w:hAnsi="Arial" w:cs="Arial"/>
-                <w:b/>
-                <w:sz w:val="24"/>
-                <w:szCs w:val="24"/>
-              </w:rPr>
-              <w:t>NF</w:t>
+            <w:tcW w:w="2542" w:type="dxa"/>
+          </w:tcPr>
+          <w:p>
+            <w:pPr>
+              <w:spacing w:line="360" w:lineRule="auto"/>
+              <w:jc w:val="both"/>
+              <w:rPr>
+                <w:rFonts w:ascii="Arial" w:hAnsi="Arial" w:cs="Arial"/>
+                <w:b/>
+                <w:sz w:val="24"/>
+                <w:szCs w:val="24"/>
+              </w:rPr>
+            </w:pPr>
+            <w:r>
+              <w:rPr>
+                <w:rFonts w:ascii="Arial" w:hAnsi="Arial" w:cs="Arial"/>
+                <w:b/>
+                <w:sz w:val="24"/>
+                <w:szCs w:val="24"/>
+              </w:rPr>
+              <w:t>F</w:t>
             </w:r>
           </w:p>
         </w:tc>
@@ -1812,106 +1840,7 @@
       <w:tr>
         <w:tc>
           <w:tcPr>
-            <w:tcW w:w="981" w:type="dxa"/>
-          </w:tcPr>
-          <w:p>
-            <w:pPr>
-              <w:pStyle w:val="ListParagraph"/>
-              <w:numPr>
-                <w:ilvl w:val="0"/>
-                <w:numId w:val="2"/>
-              </w:numPr>
-              <w:spacing w:line="360" w:lineRule="auto"/>
-              <w:jc w:val="both"/>
-              <w:rPr>
-                <w:rFonts w:ascii="Arial" w:hAnsi="Arial" w:cs="Arial"/>
-                <w:sz w:val="24"/>
-                <w:szCs w:val="24"/>
-              </w:rPr>
-            </w:pPr>
-          </w:p>
-        </w:tc>
-        <w:tc>
-          <w:tcPr>
-            <w:tcW w:w="4751" w:type="dxa"/>
-          </w:tcPr>
-          <w:p>
-            <w:pPr>
-              <w:spacing w:line="360" w:lineRule="auto"/>
-              <w:jc w:val="both"/>
-              <w:rPr>
-                <w:rFonts w:ascii="Arial" w:hAnsi="Arial" w:cs="Arial"/>
-                <w:sz w:val="24"/>
-                <w:szCs w:val="24"/>
-              </w:rPr>
-            </w:pPr>
-            <w:r>
-              <w:rPr>
-                <w:rFonts w:ascii="Arial" w:hAnsi="Arial" w:cs="Arial"/>
-                <w:sz w:val="24"/>
-                <w:szCs w:val="24"/>
-              </w:rPr>
-              <w:t>Booking</w:t>
-            </w:r>
-          </w:p>
-        </w:tc>
-        <w:tc>
-          <w:tcPr>
-            <w:tcW w:w="1270" w:type="dxa"/>
-          </w:tcPr>
-          <w:p>
-            <w:pPr>
-              <w:spacing w:line="360" w:lineRule="auto"/>
-              <w:jc w:val="both"/>
-              <w:rPr>
-                <w:rFonts w:ascii="Arial" w:hAnsi="Arial" w:cs="Arial"/>
-                <w:b/>
-                <w:sz w:val="24"/>
-                <w:szCs w:val="24"/>
-              </w:rPr>
-            </w:pPr>
-            <w:r>
-              <w:rPr>
-                <w:rFonts w:ascii="Arial" w:hAnsi="Arial" w:cs="Arial"/>
-                <w:b/>
-                <w:sz w:val="24"/>
-                <w:szCs w:val="24"/>
-              </w:rPr>
-              <w:t>W</w:t>
-            </w:r>
-          </w:p>
-        </w:tc>
-        <w:tc>
-          <w:tcPr>
-            <w:tcW w:w="2623" w:type="dxa"/>
-          </w:tcPr>
-          <w:p>
-            <w:pPr>
-              <w:spacing w:line="360" w:lineRule="auto"/>
-              <w:jc w:val="both"/>
-              <w:rPr>
-                <w:rFonts w:ascii="Arial" w:hAnsi="Arial" w:cs="Arial"/>
-                <w:b/>
-                <w:sz w:val="24"/>
-                <w:szCs w:val="24"/>
-              </w:rPr>
-            </w:pPr>
-            <w:r>
-              <w:rPr>
-                <w:rFonts w:ascii="Arial" w:hAnsi="Arial" w:cs="Arial"/>
-                <w:b/>
-                <w:sz w:val="24"/>
-                <w:szCs w:val="24"/>
-              </w:rPr>
-              <w:t>NF</w:t>
-            </w:r>
-          </w:p>
-        </w:tc>
-      </w:tr>
-      <w:tr>
-        <w:tc>
-          <w:tcPr>
-            <w:tcW w:w="981" w:type="dxa"/>
+            <w:tcW w:w="939" w:type="dxa"/>
           </w:tcPr>
           <w:p>
             <w:pPr>
@@ -1935,7 +1864,7 @@
         </w:tc>
         <w:tc>
           <w:tcPr>
-            <w:tcW w:w="4751" w:type="dxa"/>
+            <w:tcW w:w="4461" w:type="dxa"/>
           </w:tcPr>
           <w:p>
             <w:pPr>
@@ -1959,7 +1888,7 @@
         </w:tc>
         <w:tc>
           <w:tcPr>
-            <w:tcW w:w="1270" w:type="dxa"/>
+            <w:tcW w:w="1683" w:type="dxa"/>
           </w:tcPr>
           <w:p>
             <w:pPr>
@@ -1985,7 +1914,7 @@
         </w:tc>
         <w:tc>
           <w:tcPr>
-            <w:tcW w:w="2623" w:type="dxa"/>
+            <w:tcW w:w="2542" w:type="dxa"/>
           </w:tcPr>
           <w:p>
             <w:pPr>
@@ -2149,14 +2078,27 @@
       <w:r>
         <w:t xml:space="preserve">Figure </w:t>
       </w:r>
-      <w:fldSimple w:instr=" SEQ Figure \* ARABIC ">
-        <w:r>
-          <w:rPr>
-            <w:noProof/>
-          </w:rPr>
-          <w:t>1</w:t>
-        </w:r>
-      </w:fldSimple>
+      <w:r>
+        <w:fldChar w:fldCharType="begin"/>
+      </w:r>
+      <w:r>
+        <w:instrText xml:space="preserve"> SEQ Figure \* ARABIC </w:instrText>
+      </w:r>
+      <w:r>
+        <w:fldChar w:fldCharType="separate"/>
+      </w:r>
+      <w:r>
+        <w:rPr>
+          <w:noProof/>
+        </w:rPr>
+        <w:t>1</w:t>
+      </w:r>
+      <w:r>
+        <w:rPr>
+          <w:noProof/>
+        </w:rPr>
+        <w:fldChar w:fldCharType="end"/>
+      </w:r>
       <w:r>
         <w:t>: Class Diagram</w:t>
       </w:r>
@@ -2341,14 +2283,27 @@
       <w:r>
         <w:t xml:space="preserve">Figure </w:t>
       </w:r>
-      <w:fldSimple w:instr=" SEQ Figure \* ARABIC ">
-        <w:r>
-          <w:rPr>
-            <w:noProof/>
-          </w:rPr>
-          <w:t>2</w:t>
-        </w:r>
-      </w:fldSimple>
+      <w:r>
+        <w:fldChar w:fldCharType="begin"/>
+      </w:r>
+      <w:r>
+        <w:instrText xml:space="preserve"> SEQ Figure \* ARABIC </w:instrText>
+      </w:r>
+      <w:r>
+        <w:fldChar w:fldCharType="separate"/>
+      </w:r>
+      <w:r>
+        <w:rPr>
+          <w:noProof/>
+        </w:rPr>
+        <w:t>2</w:t>
+      </w:r>
+      <w:r>
+        <w:rPr>
+          <w:noProof/>
+        </w:rPr>
+        <w:fldChar w:fldCharType="end"/>
+      </w:r>
       <w:r>
         <w:t>: ER-Diagram</w:t>
       </w:r>
@@ -2448,14 +2403,27 @@
       <w:r>
         <w:t xml:space="preserve">Figure </w:t>
       </w:r>
-      <w:fldSimple w:instr=" SEQ Figure \* ARABIC ">
-        <w:r>
-          <w:rPr>
-            <w:noProof/>
-          </w:rPr>
-          <w:t>3</w:t>
-        </w:r>
-      </w:fldSimple>
+      <w:r>
+        <w:fldChar w:fldCharType="begin"/>
+      </w:r>
+      <w:r>
+        <w:instrText xml:space="preserve"> SEQ Figure \* ARABIC </w:instrText>
+      </w:r>
+      <w:r>
+        <w:fldChar w:fldCharType="separate"/>
+      </w:r>
+      <w:r>
+        <w:rPr>
+          <w:noProof/>
+        </w:rPr>
+        <w:t>3</w:t>
+      </w:r>
+      <w:r>
+        <w:rPr>
+          <w:noProof/>
+        </w:rPr>
+        <w:fldChar w:fldCharType="end"/>
+      </w:r>
       <w:r>
         <w:t>: Use Case Diagram</w:t>
       </w:r>
@@ -2632,14 +2600,27 @@
       <w:r>
         <w:t xml:space="preserve">Figure </w:t>
       </w:r>
-      <w:fldSimple w:instr=" SEQ Figure \* ARABIC ">
-        <w:r>
-          <w:rPr>
-            <w:noProof/>
-          </w:rPr>
-          <w:t>4</w:t>
-        </w:r>
-      </w:fldSimple>
+      <w:r>
+        <w:fldChar w:fldCharType="begin"/>
+      </w:r>
+      <w:r>
+        <w:instrText xml:space="preserve"> SEQ Figure \* ARABIC </w:instrText>
+      </w:r>
+      <w:r>
+        <w:fldChar w:fldCharType="separate"/>
+      </w:r>
+      <w:r>
+        <w:rPr>
+          <w:noProof/>
+        </w:rPr>
+        <w:t>4</w:t>
+      </w:r>
+      <w:r>
+        <w:rPr>
+          <w:noProof/>
+        </w:rPr>
+        <w:fldChar w:fldCharType="end"/>
+      </w:r>
       <w:r>
         <w:t>: Home Page</w:t>
       </w:r>
@@ -2706,14 +2687,27 @@
       <w:r>
         <w:t xml:space="preserve">Figure </w:t>
       </w:r>
-      <w:fldSimple w:instr=" SEQ Figure \* ARABIC ">
-        <w:r>
-          <w:rPr>
-            <w:noProof/>
-          </w:rPr>
-          <w:t>5</w:t>
-        </w:r>
-      </w:fldSimple>
+      <w:r>
+        <w:fldChar w:fldCharType="begin"/>
+      </w:r>
+      <w:r>
+        <w:instrText xml:space="preserve"> SEQ Figure \* ARABIC </w:instrText>
+      </w:r>
+      <w:r>
+        <w:fldChar w:fldCharType="separate"/>
+      </w:r>
+      <w:r>
+        <w:rPr>
+          <w:noProof/>
+        </w:rPr>
+        <w:t>5</w:t>
+      </w:r>
+      <w:r>
+        <w:rPr>
+          <w:noProof/>
+        </w:rPr>
+        <w:fldChar w:fldCharType="end"/>
+      </w:r>
       <w:r>
         <w:t>:Login Page</w:t>
       </w:r>
@@ -2779,14 +2773,27 @@
       <w:r>
         <w:t xml:space="preserve">Figure </w:t>
       </w:r>
-      <w:fldSimple w:instr=" SEQ Figure \* ARABIC ">
-        <w:r>
-          <w:rPr>
-            <w:noProof/>
-          </w:rPr>
-          <w:t>6</w:t>
-        </w:r>
-      </w:fldSimple>
+      <w:r>
+        <w:fldChar w:fldCharType="begin"/>
+      </w:r>
+      <w:r>
+        <w:instrText xml:space="preserve"> SEQ Figure \* ARABIC </w:instrText>
+      </w:r>
+      <w:r>
+        <w:fldChar w:fldCharType="separate"/>
+      </w:r>
+      <w:r>
+        <w:rPr>
+          <w:noProof/>
+        </w:rPr>
+        <w:t>6</w:t>
+      </w:r>
+      <w:r>
+        <w:rPr>
+          <w:noProof/>
+        </w:rPr>
+        <w:fldChar w:fldCharType="end"/>
+      </w:r>
       <w:r>
         <w:t>: Registration for new User</w:t>
       </w:r>
@@ -2853,14 +2860,27 @@
       <w:r>
         <w:t xml:space="preserve">Figure </w:t>
       </w:r>
-      <w:fldSimple w:instr=" SEQ Figure \* ARABIC ">
-        <w:r>
-          <w:rPr>
-            <w:noProof/>
-          </w:rPr>
-          <w:t>7</w:t>
-        </w:r>
-      </w:fldSimple>
+      <w:r>
+        <w:fldChar w:fldCharType="begin"/>
+      </w:r>
+      <w:r>
+        <w:instrText xml:space="preserve"> SEQ Figure \* ARABIC </w:instrText>
+      </w:r>
+      <w:r>
+        <w:fldChar w:fldCharType="separate"/>
+      </w:r>
+      <w:r>
+        <w:rPr>
+          <w:noProof/>
+        </w:rPr>
+        <w:t>7</w:t>
+      </w:r>
+      <w:r>
+        <w:rPr>
+          <w:noProof/>
+        </w:rPr>
+        <w:fldChar w:fldCharType="end"/>
+      </w:r>
       <w:r>
         <w:t>: Product Information Page</w:t>
       </w:r>
@@ -2926,14 +2946,27 @@
       <w:r>
         <w:t xml:space="preserve">Figure </w:t>
       </w:r>
-      <w:fldSimple w:instr=" SEQ Figure \* ARABIC ">
-        <w:r>
-          <w:rPr>
-            <w:noProof/>
-          </w:rPr>
-          <w:t>8</w:t>
-        </w:r>
-      </w:fldSimple>
+      <w:r>
+        <w:fldChar w:fldCharType="begin"/>
+      </w:r>
+      <w:r>
+        <w:instrText xml:space="preserve"> SEQ Figure \* ARABIC </w:instrText>
+      </w:r>
+      <w:r>
+        <w:fldChar w:fldCharType="separate"/>
+      </w:r>
+      <w:r>
+        <w:rPr>
+          <w:noProof/>
+        </w:rPr>
+        <w:t>8</w:t>
+      </w:r>
+      <w:r>
+        <w:rPr>
+          <w:noProof/>
+        </w:rPr>
+        <w:fldChar w:fldCharType="end"/>
+      </w:r>
       <w:r>
         <w:t>:Footer Page</w:t>
       </w:r>
@@ -2943,7 +2976,6 @@
       <w:pPr>
         <w:keepNext/>
       </w:pPr>
-      <w:bookmarkStart w:id="0" w:name="_GoBack"/>
       <w:r>
         <w:rPr>
           <w:noProof/>
@@ -2991,7 +3023,6 @@
           </wp:inline>
         </w:drawing>
       </w:r>
-      <w:bookmarkEnd w:id="0"/>
     </w:p>
     <w:p>
       <w:pPr>
@@ -3001,14 +3032,27 @@
       <w:r>
         <w:t xml:space="preserve">Figure </w:t>
       </w:r>
-      <w:fldSimple w:instr=" SEQ Figure \* ARABIC ">
-        <w:r>
-          <w:rPr>
-            <w:noProof/>
-          </w:rPr>
-          <w:t>9</w:t>
-        </w:r>
-      </w:fldSimple>
+      <w:r>
+        <w:fldChar w:fldCharType="begin"/>
+      </w:r>
+      <w:r>
+        <w:instrText xml:space="preserve"> SEQ Figure \* ARABIC </w:instrText>
+      </w:r>
+      <w:r>
+        <w:fldChar w:fldCharType="separate"/>
+      </w:r>
+      <w:r>
+        <w:rPr>
+          <w:noProof/>
+        </w:rPr>
+        <w:t>9</w:t>
+      </w:r>
+      <w:r>
+        <w:rPr>
+          <w:noProof/>
+        </w:rPr>
+        <w:fldChar w:fldCharType="end"/>
+      </w:r>
       <w:r>
         <w:t>: Map page</w:t>
       </w:r>
